--- a/Project/report/report.docx
+++ b/Project/report/report.docx
@@ -2,6 +2,361 @@
 <file path=word/document.xml><?xml version="1.0" encoding="utf-8"?>
 <w:document xmlns:wpc="http://schemas.microsoft.com/office/word/2010/wordprocessingCanvas" xmlns:cx="http://schemas.microsoft.com/office/drawing/2014/chartex" xmlns:cx1="http://schemas.microsoft.com/office/drawing/2015/9/8/chartex" xmlns:cx2="http://schemas.microsoft.com/office/drawing/2015/10/21/chartex" xmlns:cx3="http://schemas.microsoft.com/office/drawing/2016/5/9/chartex" xmlns:cx4="http://schemas.microsoft.com/office/drawing/2016/5/10/chartex" xmlns:cx5="http://schemas.microsoft.com/office/drawing/2016/5/11/chartex" xmlns:cx6="http://schemas.microsoft.com/office/drawing/2016/5/12/chartex" xmlns:cx7="http://schemas.microsoft.com/office/drawing/2016/5/13/chartex" xmlns:cx8="http://schemas.microsoft.com/office/drawing/2016/5/14/chartex" xmlns:mc="http://schemas.openxmlformats.org/markup-compatibility/2006" xmlns:aink="http://schemas.microsoft.com/office/drawing/2016/ink" xmlns:am3d="http://schemas.microsoft.com/office/drawing/2017/model3d" xmlns:o="urn:schemas-microsoft-com:office:office" xmlns:r="http://schemas.openxmlformats.org/officeDocument/2006/relationships" xmlns:m="http://schemas.openxmlformats.org/officeDocument/2006/math" xmlns:v="urn:schemas-microsoft-com:vml" xmlns:wp14="http://schemas.microsoft.com/office/word/2010/wordprocessingDrawing" xmlns:wp="http://schemas.openxmlformats.org/drawingml/2006/wordprocessingDrawing" xmlns:w10="urn:schemas-microsoft-com:office:word" xmlns:w="http://schemas.openxmlformats.org/wordprocessingml/2006/main" xmlns:w14="http://schemas.microsoft.com/office/word/2010/wordml" xmlns:w15="http://schemas.microsoft.com/office/word/2012/wordml" xmlns:w16cid="http://schemas.microsoft.com/office/word/2016/wordml/cid" xmlns:w16se="http://schemas.microsoft.com/office/word/2015/wordml/symex" xmlns:wpg="http://schemas.microsoft.com/office/word/2010/wordprocessingGroup" xmlns:wpi="http://schemas.microsoft.com/office/word/2010/wordprocessingInk" xmlns:wne="http://schemas.microsoft.com/office/word/2006/wordml" xmlns:wps="http://schemas.microsoft.com/office/word/2010/wordprocessingShape" mc:Ignorable="w14 w15 w16se w16cid wp14">
   <w:body>
+    <w:p>
+      <w:pPr>
+        <w:rPr>
+          <w:lang w:val="en-US"/>
+        </w:rPr>
+      </w:pPr>
+      <w:r>
+        <w:rPr>
+          <w:lang w:val="en-US"/>
+        </w:rPr>
+        <w:t>Các ý chính cần nắm</w:t>
+      </w:r>
+    </w:p>
+    <w:p>
+      <w:pPr>
+        <w:rPr>
+          <w:lang w:val="en-US"/>
+        </w:rPr>
+      </w:pPr>
+      <w:r>
+        <w:rPr>
+          <w:lang w:val="en-US"/>
+        </w:rPr>
+        <w:t>Phân 2 lớp</w:t>
+      </w:r>
+    </w:p>
+    <w:p>
+      <w:pPr>
+        <w:pStyle w:val="oancuaDanhsach"/>
+        <w:numPr>
+          <w:ilvl w:val="0"/>
+          <w:numId w:val="3"/>
+        </w:numPr>
+        <w:rPr>
+          <w:lang w:val="en-US"/>
+        </w:rPr>
+      </w:pPr>
+      <w:r>
+        <w:rPr>
+          <w:lang w:val="en-US"/>
+        </w:rPr>
+        <w:t>Dữ liệu khả tách tuyến tính</w:t>
+      </w:r>
+    </w:p>
+    <w:p>
+      <w:pPr>
+        <w:pStyle w:val="oancuaDanhsach"/>
+        <w:numPr>
+          <w:ilvl w:val="1"/>
+          <w:numId w:val="3"/>
+        </w:numPr>
+        <w:rPr>
+          <w:lang w:val="en-US"/>
+        </w:rPr>
+      </w:pPr>
+      <w:r>
+        <w:rPr>
+          <w:lang w:val="en-US"/>
+        </w:rPr>
+        <w:t>Tập hypothesis của SVM</w:t>
+      </w:r>
+    </w:p>
+    <w:p>
+      <w:pPr>
+        <w:pStyle w:val="oancuaDanhsach"/>
+        <w:ind w:left="1440"/>
+        <w:rPr>
+          <w:rFonts w:eastAsiaTheme="minorEastAsia"/>
+          <w:lang w:val="en-US"/>
+        </w:rPr>
+      </w:pPr>
+      <w:r>
+        <w:rPr>
+          <w:lang w:val="en-US"/>
+        </w:rPr>
+        <w:t>H = {h(x) = sign(</w:t>
+      </w:r>
+      <m:oMath>
+        <m:sSup>
+          <m:sSupPr>
+            <m:ctrlPr>
+              <w:rPr>
+                <w:rFonts w:ascii="Cambria Math" w:hAnsi="Cambria Math"/>
+                <w:i/>
+                <w:lang w:val="en-US"/>
+              </w:rPr>
+            </m:ctrlPr>
+          </m:sSupPr>
+          <m:e>
+            <m:r>
+              <w:rPr>
+                <w:rFonts w:ascii="Cambria Math" w:hAnsi="Cambria Math"/>
+                <w:lang w:val="en-US"/>
+              </w:rPr>
+              <m:t>w</m:t>
+            </m:r>
+          </m:e>
+          <m:sup>
+            <m:r>
+              <w:rPr>
+                <w:rFonts w:ascii="Cambria Math" w:hAnsi="Cambria Math"/>
+                <w:lang w:val="en-US"/>
+              </w:rPr>
+              <m:t>T</m:t>
+            </m:r>
+          </m:sup>
+        </m:sSup>
+        <m:r>
+          <w:rPr>
+            <w:rFonts w:ascii="Cambria Math" w:hAnsi="Cambria Math"/>
+            <w:lang w:val="en-US"/>
+          </w:rPr>
+          <m:t>x+b</m:t>
+        </m:r>
+      </m:oMath>
+      <w:r>
+        <w:rPr>
+          <w:rFonts w:eastAsiaTheme="minorEastAsia"/>
+          <w:lang w:val="en-US"/>
+        </w:rPr>
+        <w:t>)}</w:t>
+      </w:r>
+    </w:p>
+    <w:p>
+      <w:pPr>
+        <w:pStyle w:val="oancuaDanhsach"/>
+        <w:ind w:left="1440"/>
+        <w:rPr>
+          <w:rFonts w:eastAsiaTheme="minorEastAsia"/>
+          <w:lang w:val="en-US"/>
+        </w:rPr>
+      </w:pPr>
+      <w:r>
+        <w:rPr>
+          <w:rFonts w:eastAsiaTheme="minorEastAsia"/>
+          <w:lang w:val="en-US"/>
+        </w:rPr>
+        <w:t xml:space="preserve">Với </w:t>
+      </w:r>
+      <m:oMath>
+        <m:r>
+          <w:rPr>
+            <w:rFonts w:ascii="Cambria Math" w:eastAsiaTheme="minorEastAsia" w:hAnsi="Cambria Math"/>
+            <w:lang w:val="en-US"/>
+          </w:rPr>
+          <m:t>w∈</m:t>
+        </m:r>
+        <m:sSup>
+          <m:sSupPr>
+            <m:ctrlPr>
+              <w:rPr>
+                <w:rFonts w:ascii="Cambria Math" w:eastAsiaTheme="minorEastAsia" w:hAnsi="Cambria Math"/>
+                <w:i/>
+                <w:lang w:val="en-US"/>
+              </w:rPr>
+            </m:ctrlPr>
+          </m:sSupPr>
+          <m:e>
+            <m:r>
+              <m:rPr>
+                <m:scr m:val="double-struck"/>
+              </m:rPr>
+              <w:rPr>
+                <w:rFonts w:ascii="Cambria Math" w:eastAsiaTheme="minorEastAsia" w:hAnsi="Cambria Math"/>
+                <w:lang w:val="en-US"/>
+              </w:rPr>
+              <m:t>R</m:t>
+            </m:r>
+          </m:e>
+          <m:sup>
+            <m:r>
+              <w:rPr>
+                <w:rFonts w:ascii="Cambria Math" w:eastAsiaTheme="minorEastAsia" w:hAnsi="Cambria Math"/>
+                <w:lang w:val="en-US"/>
+              </w:rPr>
+              <m:t>d</m:t>
+            </m:r>
+          </m:sup>
+        </m:sSup>
+        <m:r>
+          <w:rPr>
+            <w:rFonts w:ascii="Cambria Math" w:eastAsiaTheme="minorEastAsia" w:hAnsi="Cambria Math"/>
+            <w:lang w:val="en-US"/>
+          </w:rPr>
+          <m:t>,x∈</m:t>
+        </m:r>
+        <m:sSup>
+          <m:sSupPr>
+            <m:ctrlPr>
+              <w:rPr>
+                <w:rFonts w:ascii="Cambria Math" w:eastAsiaTheme="minorEastAsia" w:hAnsi="Cambria Math"/>
+                <w:i/>
+                <w:lang w:val="en-US"/>
+              </w:rPr>
+            </m:ctrlPr>
+          </m:sSupPr>
+          <m:e>
+            <m:r>
+              <m:rPr>
+                <m:scr m:val="double-struck"/>
+              </m:rPr>
+              <w:rPr>
+                <w:rFonts w:ascii="Cambria Math" w:eastAsiaTheme="minorEastAsia" w:hAnsi="Cambria Math"/>
+                <w:lang w:val="en-US"/>
+              </w:rPr>
+              <m:t>R</m:t>
+            </m:r>
+          </m:e>
+          <m:sup>
+            <m:r>
+              <w:rPr>
+                <w:rFonts w:ascii="Cambria Math" w:eastAsiaTheme="minorEastAsia" w:hAnsi="Cambria Math"/>
+                <w:lang w:val="en-US"/>
+              </w:rPr>
+              <m:t>d</m:t>
+            </m:r>
+          </m:sup>
+        </m:sSup>
+        <m:r>
+          <w:rPr>
+            <w:rFonts w:ascii="Cambria Math" w:eastAsiaTheme="minorEastAsia" w:hAnsi="Cambria Math"/>
+            <w:lang w:val="en-US"/>
+          </w:rPr>
+          <m:t>,b=</m:t>
+        </m:r>
+        <m:sSub>
+          <m:sSubPr>
+            <m:ctrlPr>
+              <w:rPr>
+                <w:rFonts w:ascii="Cambria Math" w:eastAsiaTheme="minorEastAsia" w:hAnsi="Cambria Math"/>
+                <w:i/>
+                <w:lang w:val="en-US"/>
+              </w:rPr>
+            </m:ctrlPr>
+          </m:sSubPr>
+          <m:e>
+            <m:r>
+              <w:rPr>
+                <w:rFonts w:ascii="Cambria Math" w:eastAsiaTheme="minorEastAsia" w:hAnsi="Cambria Math"/>
+                <w:lang w:val="en-US"/>
+              </w:rPr>
+              <m:t>w</m:t>
+            </m:r>
+          </m:e>
+          <m:sub>
+            <m:r>
+              <w:rPr>
+                <w:rFonts w:ascii="Cambria Math" w:eastAsiaTheme="minorEastAsia" w:hAnsi="Cambria Math"/>
+                <w:lang w:val="en-US"/>
+              </w:rPr>
+              <m:t>0</m:t>
+            </m:r>
+          </m:sub>
+        </m:sSub>
+        <m:r>
+          <m:rPr>
+            <m:scr m:val="double-struck"/>
+          </m:rPr>
+          <w:rPr>
+            <w:rFonts w:ascii="Cambria Math" w:eastAsiaTheme="minorEastAsia" w:hAnsi="Cambria Math"/>
+            <w:lang w:val="en-US"/>
+          </w:rPr>
+          <m:t xml:space="preserve"> ∈R</m:t>
+        </m:r>
+      </m:oMath>
+      <w:r>
+        <w:rPr>
+          <w:rFonts w:eastAsiaTheme="minorEastAsia"/>
+          <w:lang w:val="en-US"/>
+        </w:rPr>
+        <w:t>.</w:t>
+      </w:r>
+    </w:p>
+    <w:p>
+      <w:pPr>
+        <w:pStyle w:val="oancuaDanhsach"/>
+        <w:numPr>
+          <w:ilvl w:val="1"/>
+          <w:numId w:val="3"/>
+        </w:numPr>
+        <w:rPr>
+          <w:lang w:val="en-US"/>
+        </w:rPr>
+      </w:pPr>
+      <w:r>
+        <w:rPr>
+          <w:lang w:val="en-US"/>
+        </w:rPr>
+        <w:t>Thuật toán học của SVM</w:t>
+      </w:r>
+    </w:p>
+    <w:p>
+      <w:pPr>
+        <w:pStyle w:val="oancuaDanhsach"/>
+        <w:numPr>
+          <w:ilvl w:val="1"/>
+          <w:numId w:val="3"/>
+        </w:numPr>
+        <w:rPr>
+          <w:lang w:val="en-US"/>
+        </w:rPr>
+      </w:pPr>
+      <w:r>
+        <w:rPr>
+          <w:lang w:val="en-US"/>
+        </w:rPr>
+        <w:t>“Support vector” là các  điểm mẫu x có alpha &gt; 0.</w:t>
+      </w:r>
+    </w:p>
+    <w:p>
+      <w:pPr>
+        <w:pStyle w:val="oancuaDanhsach"/>
+        <w:numPr>
+          <w:ilvl w:val="0"/>
+          <w:numId w:val="3"/>
+        </w:numPr>
+        <w:rPr>
+          <w:lang w:val="en-US"/>
+        </w:rPr>
+      </w:pPr>
+      <w:r>
+        <w:rPr>
+          <w:lang w:val="en-US"/>
+        </w:rPr>
+        <w:t>Dữ liệu không khả tách tuyến tính</w:t>
+      </w:r>
+    </w:p>
+    <w:p>
+      <w:pPr>
+        <w:rPr>
+          <w:lang w:val="en-US"/>
+        </w:rPr>
+      </w:pPr>
+      <w:r>
+        <w:rPr>
+          <w:lang w:val="en-US"/>
+        </w:rPr>
+        <w:t>Phân K lớp</w:t>
+      </w:r>
+    </w:p>
+    <w:p>
+      <w:pPr>
+        <w:rPr>
+          <w:lang w:val="en-US"/>
+        </w:rPr>
+      </w:pPr>
+      <w:r>
+        <w:rPr>
+          <w:lang w:val="en-US"/>
+        </w:rPr>
+        <w:t>One – vs – one: là p</w:t>
+      </w:r>
+      <w:bookmarkStart w:id="0" w:name="_GoBack"/>
+      <w:bookmarkEnd w:id="0"/>
+    </w:p>
     <w:p>
       <w:pPr>
         <w:rPr>
@@ -140,8 +495,6 @@
         </w:rPr>
         <w:t>Chọn hàm dự đoán</w:t>
       </w:r>
-      <w:bookmarkStart w:id="0" w:name="_GoBack"/>
-      <w:bookmarkEnd w:id="0"/>
     </w:p>
     <w:p>
       <w:pPr>
@@ -281,6 +634,119 @@
     </w:lvl>
   </w:abstractNum>
   <w:abstractNum w:abstractNumId="1" w15:restartNumberingAfterBreak="0">
+    <w:nsid w:val="290A258E"/>
+    <w:multiLevelType w:val="hybridMultilevel"/>
+    <w:tmpl w:val="F5D21928"/>
+    <w:lvl w:ilvl="0" w:tplc="042A0001">
+      <w:start w:val="1"/>
+      <w:numFmt w:val="bullet"/>
+      <w:lvlText w:val=""/>
+      <w:lvlJc w:val="left"/>
+      <w:pPr>
+        <w:ind w:left="720" w:hanging="360"/>
+      </w:pPr>
+      <w:rPr>
+        <w:rFonts w:ascii="Symbol" w:hAnsi="Symbol" w:hint="default"/>
+      </w:rPr>
+    </w:lvl>
+    <w:lvl w:ilvl="1" w:tplc="042A0003">
+      <w:start w:val="1"/>
+      <w:numFmt w:val="bullet"/>
+      <w:lvlText w:val="o"/>
+      <w:lvlJc w:val="left"/>
+      <w:pPr>
+        <w:ind w:left="1440" w:hanging="360"/>
+      </w:pPr>
+      <w:rPr>
+        <w:rFonts w:ascii="Courier New" w:hAnsi="Courier New" w:cs="Courier New" w:hint="default"/>
+      </w:rPr>
+    </w:lvl>
+    <w:lvl w:ilvl="2" w:tplc="042A0005" w:tentative="1">
+      <w:start w:val="1"/>
+      <w:numFmt w:val="bullet"/>
+      <w:lvlText w:val=""/>
+      <w:lvlJc w:val="left"/>
+      <w:pPr>
+        <w:ind w:left="2160" w:hanging="360"/>
+      </w:pPr>
+      <w:rPr>
+        <w:rFonts w:ascii="Wingdings" w:hAnsi="Wingdings" w:hint="default"/>
+      </w:rPr>
+    </w:lvl>
+    <w:lvl w:ilvl="3" w:tplc="042A0001" w:tentative="1">
+      <w:start w:val="1"/>
+      <w:numFmt w:val="bullet"/>
+      <w:lvlText w:val=""/>
+      <w:lvlJc w:val="left"/>
+      <w:pPr>
+        <w:ind w:left="2880" w:hanging="360"/>
+      </w:pPr>
+      <w:rPr>
+        <w:rFonts w:ascii="Symbol" w:hAnsi="Symbol" w:hint="default"/>
+      </w:rPr>
+    </w:lvl>
+    <w:lvl w:ilvl="4" w:tplc="042A0003" w:tentative="1">
+      <w:start w:val="1"/>
+      <w:numFmt w:val="bullet"/>
+      <w:lvlText w:val="o"/>
+      <w:lvlJc w:val="left"/>
+      <w:pPr>
+        <w:ind w:left="3600" w:hanging="360"/>
+      </w:pPr>
+      <w:rPr>
+        <w:rFonts w:ascii="Courier New" w:hAnsi="Courier New" w:cs="Courier New" w:hint="default"/>
+      </w:rPr>
+    </w:lvl>
+    <w:lvl w:ilvl="5" w:tplc="042A0005" w:tentative="1">
+      <w:start w:val="1"/>
+      <w:numFmt w:val="bullet"/>
+      <w:lvlText w:val=""/>
+      <w:lvlJc w:val="left"/>
+      <w:pPr>
+        <w:ind w:left="4320" w:hanging="360"/>
+      </w:pPr>
+      <w:rPr>
+        <w:rFonts w:ascii="Wingdings" w:hAnsi="Wingdings" w:hint="default"/>
+      </w:rPr>
+    </w:lvl>
+    <w:lvl w:ilvl="6" w:tplc="042A0001" w:tentative="1">
+      <w:start w:val="1"/>
+      <w:numFmt w:val="bullet"/>
+      <w:lvlText w:val=""/>
+      <w:lvlJc w:val="left"/>
+      <w:pPr>
+        <w:ind w:left="5040" w:hanging="360"/>
+      </w:pPr>
+      <w:rPr>
+        <w:rFonts w:ascii="Symbol" w:hAnsi="Symbol" w:hint="default"/>
+      </w:rPr>
+    </w:lvl>
+    <w:lvl w:ilvl="7" w:tplc="042A0003" w:tentative="1">
+      <w:start w:val="1"/>
+      <w:numFmt w:val="bullet"/>
+      <w:lvlText w:val="o"/>
+      <w:lvlJc w:val="left"/>
+      <w:pPr>
+        <w:ind w:left="5760" w:hanging="360"/>
+      </w:pPr>
+      <w:rPr>
+        <w:rFonts w:ascii="Courier New" w:hAnsi="Courier New" w:cs="Courier New" w:hint="default"/>
+      </w:rPr>
+    </w:lvl>
+    <w:lvl w:ilvl="8" w:tplc="042A0005" w:tentative="1">
+      <w:start w:val="1"/>
+      <w:numFmt w:val="bullet"/>
+      <w:lvlText w:val=""/>
+      <w:lvlJc w:val="left"/>
+      <w:pPr>
+        <w:ind w:left="6480" w:hanging="360"/>
+      </w:pPr>
+      <w:rPr>
+        <w:rFonts w:ascii="Wingdings" w:hAnsi="Wingdings" w:hint="default"/>
+      </w:rPr>
+    </w:lvl>
+  </w:abstractNum>
+  <w:abstractNum w:abstractNumId="2" w15:restartNumberingAfterBreak="0">
     <w:nsid w:val="30B128FD"/>
     <w:multiLevelType w:val="hybridMultilevel"/>
     <w:tmpl w:val="D58850F8"/>
@@ -394,10 +860,13 @@
     </w:lvl>
   </w:abstractNum>
   <w:num w:numId="1">
-    <w:abstractNumId w:val="1"/>
+    <w:abstractNumId w:val="2"/>
   </w:num>
   <w:num w:numId="2">
     <w:abstractNumId w:val="0"/>
+  </w:num>
+  <w:num w:numId="3">
+    <w:abstractNumId w:val="1"/>
   </w:num>
 </w:numbering>
 </file>
@@ -843,6 +1312,16 @@
       <w:contextualSpacing/>
     </w:pPr>
   </w:style>
+  <w:style w:type="character" w:styleId="VnbanChdanhsn">
+    <w:name w:val="Placeholder Text"/>
+    <w:basedOn w:val="Phngmcinhcuaoanvn"/>
+    <w:uiPriority w:val="99"/>
+    <w:semiHidden/>
+    <w:rsid w:val="00185754"/>
+    <w:rPr>
+      <w:color w:val="808080"/>
+    </w:rPr>
+  </w:style>
 </w:styles>
 </file>
 
